--- a/tuijianxin/JD.docx
+++ b/tuijianxin/JD.docx
@@ -842,8 +842,6 @@
         </w:rPr>
         <w:t xml:space="preserve">come back with </w:t>
       </w:r>
-      <w:bookmarkStart w:id="0" w:name="_GoBack"/>
-      <w:bookmarkEnd w:id="0"/>
       <w:r>
         <w:rPr>
           <w:rFonts w:hint="eastAsia"/>
@@ -933,13 +931,31 @@
     </w:p>
     <w:p>
       <w:r>
-        <w:rPr>
-          <w:rFonts w:hint="eastAsia"/>
-        </w:rPr>
-        <w:t xml:space="preserve">JongDeuk Kim </w:t>
+        <w:t>Jong-Deuk KIM</w:t>
       </w:r>
     </w:p>
-    <w:p/>
+    <w:p>
+      <w:r>
+        <w:t>Head of Application Group</w:t>
+      </w:r>
+    </w:p>
+    <w:p>
+      <w:r>
+        <w:t>NexStreaming Corporation</w:t>
+      </w:r>
+      <w:bookmarkStart w:id="0" w:name="_GoBack"/>
+      <w:bookmarkEnd w:id="0"/>
+    </w:p>
+    <w:p>
+      <w:r>
+        <w:t>jd.kim@nexstreaming.com</w:t>
+      </w:r>
+    </w:p>
+    <w:p>
+      <w:r>
+        <w:t>+(82)02-2194-5360</w:t>
+      </w:r>
+    </w:p>
     <w:sectPr>
       <w:pgSz w:w="11906" w:h="16838"/>
       <w:pgMar w:top="1701" w:right="1440" w:bottom="1440" w:left="1440" w:header="851" w:footer="992" w:gutter="0"/>
@@ -948,6 +964,56 @@
     </w:sectPr>
   </w:body>
 </w:document>
+</file>
+
+<file path=word/endnotes.xml><?xml version="1.0" encoding="utf-8"?>
+<w:endnotes xmlns:wpc="http://schemas.microsoft.com/office/word/2010/wordprocessingCanvas" xmlns:mc="http://schemas.openxmlformats.org/markup-compatibility/2006" xmlns:o="urn:schemas-microsoft-com:office:office" xmlns:r="http://schemas.openxmlformats.org/officeDocument/2006/relationships" xmlns:m="http://schemas.openxmlformats.org/officeDocument/2006/math" xmlns:v="urn:schemas-microsoft-com:vml" xmlns:wp14="http://schemas.microsoft.com/office/word/2010/wordprocessingDrawing" xmlns:wp="http://schemas.openxmlformats.org/drawingml/2006/wordprocessingDrawing" xmlns:w10="urn:schemas-microsoft-com:office:word" xmlns:w="http://schemas.openxmlformats.org/wordprocessingml/2006/main" xmlns:w14="http://schemas.microsoft.com/office/word/2010/wordml" xmlns:wpg="http://schemas.microsoft.com/office/word/2010/wordprocessingGroup" xmlns:wpi="http://schemas.microsoft.com/office/word/2010/wordprocessingInk" xmlns:wne="http://schemas.microsoft.com/office/word/2006/wordml" xmlns:wps="http://schemas.microsoft.com/office/word/2010/wordprocessingShape" mc:Ignorable="w14 wp14">
+  <w:endnote w:type="separator" w:id="-1">
+    <w:p>
+      <w:pPr>
+        <w:spacing w:after="0" w:line="240" w:lineRule="auto"/>
+      </w:pPr>
+      <w:r>
+        <w:separator/>
+      </w:r>
+    </w:p>
+  </w:endnote>
+  <w:endnote w:type="continuationSeparator" w:id="0">
+    <w:p>
+      <w:pPr>
+        <w:spacing w:after="0" w:line="240" w:lineRule="auto"/>
+      </w:pPr>
+      <w:r>
+        <w:continuationSeparator/>
+      </w:r>
+    </w:p>
+  </w:endnote>
+</w:endnotes>
+</file>
+
+<file path=word/footnotes.xml><?xml version="1.0" encoding="utf-8"?>
+<w:footnotes xmlns:wpc="http://schemas.microsoft.com/office/word/2010/wordprocessingCanvas" xmlns:mc="http://schemas.openxmlformats.org/markup-compatibility/2006" xmlns:o="urn:schemas-microsoft-com:office:office" xmlns:r="http://schemas.openxmlformats.org/officeDocument/2006/relationships" xmlns:m="http://schemas.openxmlformats.org/officeDocument/2006/math" xmlns:v="urn:schemas-microsoft-com:vml" xmlns:wp14="http://schemas.microsoft.com/office/word/2010/wordprocessingDrawing" xmlns:wp="http://schemas.openxmlformats.org/drawingml/2006/wordprocessingDrawing" xmlns:w10="urn:schemas-microsoft-com:office:word" xmlns:w="http://schemas.openxmlformats.org/wordprocessingml/2006/main" xmlns:w14="http://schemas.microsoft.com/office/word/2010/wordml" xmlns:wpg="http://schemas.microsoft.com/office/word/2010/wordprocessingGroup" xmlns:wpi="http://schemas.microsoft.com/office/word/2010/wordprocessingInk" xmlns:wne="http://schemas.microsoft.com/office/word/2006/wordml" xmlns:wps="http://schemas.microsoft.com/office/word/2010/wordprocessingShape" mc:Ignorable="w14 wp14">
+  <w:footnote w:type="separator" w:id="-1">
+    <w:p>
+      <w:pPr>
+        <w:spacing w:after="0" w:line="240" w:lineRule="auto"/>
+      </w:pPr>
+      <w:r>
+        <w:separator/>
+      </w:r>
+    </w:p>
+  </w:footnote>
+  <w:footnote w:type="continuationSeparator" w:id="0">
+    <w:p>
+      <w:pPr>
+        <w:spacing w:after="0" w:line="240" w:lineRule="auto"/>
+      </w:pPr>
+      <w:r>
+        <w:continuationSeparator/>
+      </w:r>
+    </w:p>
+  </w:footnote>
+</w:footnotes>
 </file>
 
 <file path=word/styles.xml><?xml version="1.0" encoding="utf-8"?>
@@ -1107,7 +1173,7 @@
     <w:lsdException w:name="Bibliography" w:uiPriority="37"/>
     <w:lsdException w:name="TOC Heading" w:uiPriority="39" w:qFormat="1"/>
   </w:latentStyles>
-  <w:style w:type="paragraph" w:default="1" w:styleId="Normal">
+  <w:style w:type="paragraph" w:default="1" w:styleId="a">
     <w:name w:val="Normal"/>
     <w:qFormat/>
     <w:pPr>
@@ -1117,13 +1183,13 @@
       <w:autoSpaceDN w:val="0"/>
     </w:pPr>
   </w:style>
-  <w:style w:type="character" w:default="1" w:styleId="DefaultParagraphFont">
+  <w:style w:type="character" w:default="1" w:styleId="a0">
     <w:name w:val="Default Paragraph Font"/>
     <w:uiPriority w:val="1"/>
     <w:semiHidden/>
     <w:unhideWhenUsed/>
   </w:style>
-  <w:style w:type="table" w:default="1" w:styleId="TableNormal">
+  <w:style w:type="table" w:default="1" w:styleId="a1">
     <w:name w:val="Normal Table"/>
     <w:uiPriority w:val="99"/>
     <w:semiHidden/>
@@ -1138,11 +1204,55 @@
       </w:tblCellMar>
     </w:tblPr>
   </w:style>
-  <w:style w:type="numbering" w:default="1" w:styleId="NoList">
+  <w:style w:type="numbering" w:default="1" w:styleId="a2">
     <w:name w:val="No List"/>
     <w:uiPriority w:val="99"/>
     <w:semiHidden/>
     <w:unhideWhenUsed/>
+  </w:style>
+  <w:style w:type="paragraph" w:styleId="a3">
+    <w:name w:val="header"/>
+    <w:basedOn w:val="a"/>
+    <w:link w:val="Char"/>
+    <w:uiPriority w:val="99"/>
+    <w:unhideWhenUsed/>
+    <w:rsid w:val="005D3B84"/>
+    <w:pPr>
+      <w:tabs>
+        <w:tab w:val="center" w:pos="4513"/>
+        <w:tab w:val="right" w:pos="9026"/>
+      </w:tabs>
+      <w:snapToGrid w:val="0"/>
+    </w:pPr>
+  </w:style>
+  <w:style w:type="character" w:customStyle="1" w:styleId="Char">
+    <w:name w:val="머리글 Char"/>
+    <w:basedOn w:val="a0"/>
+    <w:link w:val="a3"/>
+    <w:uiPriority w:val="99"/>
+    <w:rsid w:val="005D3B84"/>
+  </w:style>
+  <w:style w:type="paragraph" w:styleId="a4">
+    <w:name w:val="footer"/>
+    <w:basedOn w:val="a"/>
+    <w:link w:val="Char0"/>
+    <w:uiPriority w:val="99"/>
+    <w:unhideWhenUsed/>
+    <w:rsid w:val="005D3B84"/>
+    <w:pPr>
+      <w:tabs>
+        <w:tab w:val="center" w:pos="4513"/>
+        <w:tab w:val="right" w:pos="9026"/>
+      </w:tabs>
+      <w:snapToGrid w:val="0"/>
+    </w:pPr>
+  </w:style>
+  <w:style w:type="character" w:customStyle="1" w:styleId="Char0">
+    <w:name w:val="바닥글 Char"/>
+    <w:basedOn w:val="a0"/>
+    <w:link w:val="a4"/>
+    <w:uiPriority w:val="99"/>
+    <w:rsid w:val="005D3B84"/>
   </w:style>
 </w:styles>
 </file>
@@ -1304,7 +1414,7 @@
     <w:lsdException w:name="Bibliography" w:uiPriority="37"/>
     <w:lsdException w:name="TOC Heading" w:uiPriority="39" w:qFormat="1"/>
   </w:latentStyles>
-  <w:style w:type="paragraph" w:default="1" w:styleId="Normal">
+  <w:style w:type="paragraph" w:default="1" w:styleId="a">
     <w:name w:val="Normal"/>
     <w:qFormat/>
     <w:pPr>
@@ -1314,13 +1424,13 @@
       <w:autoSpaceDN w:val="0"/>
     </w:pPr>
   </w:style>
-  <w:style w:type="character" w:default="1" w:styleId="DefaultParagraphFont">
+  <w:style w:type="character" w:default="1" w:styleId="a0">
     <w:name w:val="Default Paragraph Font"/>
     <w:uiPriority w:val="1"/>
     <w:semiHidden/>
     <w:unhideWhenUsed/>
   </w:style>
-  <w:style w:type="table" w:default="1" w:styleId="TableNormal">
+  <w:style w:type="table" w:default="1" w:styleId="a1">
     <w:name w:val="Normal Table"/>
     <w:uiPriority w:val="99"/>
     <w:semiHidden/>
@@ -1335,11 +1445,55 @@
       </w:tblCellMar>
     </w:tblPr>
   </w:style>
-  <w:style w:type="numbering" w:default="1" w:styleId="NoList">
+  <w:style w:type="numbering" w:default="1" w:styleId="a2">
     <w:name w:val="No List"/>
     <w:uiPriority w:val="99"/>
     <w:semiHidden/>
     <w:unhideWhenUsed/>
+  </w:style>
+  <w:style w:type="paragraph" w:styleId="a3">
+    <w:name w:val="header"/>
+    <w:basedOn w:val="a"/>
+    <w:link w:val="Char"/>
+    <w:uiPriority w:val="99"/>
+    <w:unhideWhenUsed/>
+    <w:rsid w:val="005D3B84"/>
+    <w:pPr>
+      <w:tabs>
+        <w:tab w:val="center" w:pos="4513"/>
+        <w:tab w:val="right" w:pos="9026"/>
+      </w:tabs>
+      <w:snapToGrid w:val="0"/>
+    </w:pPr>
+  </w:style>
+  <w:style w:type="character" w:customStyle="1" w:styleId="Char">
+    <w:name w:val="머리글 Char"/>
+    <w:basedOn w:val="a0"/>
+    <w:link w:val="a3"/>
+    <w:uiPriority w:val="99"/>
+    <w:rsid w:val="005D3B84"/>
+  </w:style>
+  <w:style w:type="paragraph" w:styleId="a4">
+    <w:name w:val="footer"/>
+    <w:basedOn w:val="a"/>
+    <w:link w:val="Char0"/>
+    <w:uiPriority w:val="99"/>
+    <w:unhideWhenUsed/>
+    <w:rsid w:val="005D3B84"/>
+    <w:pPr>
+      <w:tabs>
+        <w:tab w:val="center" w:pos="4513"/>
+        <w:tab w:val="right" w:pos="9026"/>
+      </w:tabs>
+      <w:snapToGrid w:val="0"/>
+    </w:pPr>
+  </w:style>
+  <w:style w:type="character" w:customStyle="1" w:styleId="Char0">
+    <w:name w:val="바닥글 Char"/>
+    <w:basedOn w:val="a0"/>
+    <w:link w:val="a4"/>
+    <w:uiPriority w:val="99"/>
+    <w:rsid w:val="005D3B84"/>
   </w:style>
 </w:styles>
 </file>
